--- a/3 курс/5 семестр/ТСИС 4/Отчет 4.docx
+++ b/3 курс/5 семестр/ТСИС 4/Отчет 4.docx
@@ -924,62 +924,128 @@
         <w:t>ра в ходе выполнения команд различных типов.</w:t>
       </w:r>
     </w:p>
-    <w:p>
-      <w:pPr>
-        <w:spacing w:after="0" w:line="360" w:lineRule="auto"/>
-        <w:ind w:left="-851"/>
-        <w:jc w:val="center"/>
-        <w:rPr>
-          <w:rFonts w:ascii="Times New Roman" w:hAnsi="Times New Roman"/>
-          <w:sz w:val="28"/>
-          <w:szCs w:val="28"/>
-        </w:rPr>
-      </w:pPr>
-      <w:r>
-        <w:rPr>
-          <w:rFonts w:ascii="Times New Roman" w:hAnsi="Times New Roman"/>
-          <w:sz w:val="28"/>
-          <w:szCs w:val="28"/>
-        </w:rPr>
-        <w:t>Вариант 1</w:t>
-      </w:r>
-    </w:p>
-    <w:p>
-      <w:pPr>
-        <w:spacing w:after="0" w:line="360" w:lineRule="auto"/>
-        <w:ind w:left="-851" w:firstLine="567"/>
-        <w:jc w:val="both"/>
-        <w:rPr>
-          <w:rFonts w:ascii="Times New Roman" w:hAnsi="Times New Roman"/>
-          <w:sz w:val="28"/>
-          <w:szCs w:val="28"/>
-        </w:rPr>
-      </w:pPr>
-      <w:r>
-        <w:rPr>
-          <w:rFonts w:ascii="Times New Roman" w:hAnsi="Times New Roman"/>
-          <w:sz w:val="28"/>
-          <w:szCs w:val="28"/>
-        </w:rPr>
-        <w:t>Сформи</w:t>
-      </w:r>
-      <w:r>
-        <w:rPr>
-          <w:rFonts w:ascii="Times New Roman" w:hAnsi="Times New Roman"/>
-          <w:sz w:val="28"/>
-          <w:szCs w:val="28"/>
-        </w:rPr>
-        <w:t xml:space="preserve">ровать последовательность целых </w:t>
-      </w:r>
-      <w:r>
-        <w:rPr>
-          <w:rFonts w:ascii="Times New Roman" w:hAnsi="Times New Roman"/>
-          <w:sz w:val="28"/>
-          <w:szCs w:val="28"/>
-        </w:rPr>
-        <w:t>чисел, соответствующих Числам Фибоначчи длиной N элементов. Параметр N задается преподавателем.</w:t>
-      </w:r>
-    </w:p>
+    <w:tbl>
+      <w:tblPr>
+        <w:tblStyle w:val="a6"/>
+        <w:tblW w:w="10199" w:type="dxa"/>
+        <w:tblInd w:w="-851" w:type="dxa"/>
+        <w:tblLook w:val="04A0" w:firstRow="1" w:lastRow="0" w:firstColumn="1" w:lastColumn="0" w:noHBand="0" w:noVBand="1"/>
+      </w:tblPr>
+      <w:tblGrid>
+        <w:gridCol w:w="2547"/>
+        <w:gridCol w:w="7652"/>
+      </w:tblGrid>
+      <w:tr>
+        <w:trPr>
+          <w:trHeight w:val="467"/>
+        </w:trPr>
+        <w:tc>
+          <w:tcPr>
+            <w:tcW w:w="2547" w:type="dxa"/>
+            <w:vAlign w:val="center"/>
+          </w:tcPr>
+          <w:p>
+            <w:pPr>
+              <w:spacing w:line="240" w:lineRule="auto"/>
+              <w:jc w:val="center"/>
+              <w:rPr>
+                <w:rFonts w:ascii="Times New Roman" w:hAnsi="Times New Roman"/>
+                <w:sz w:val="28"/>
+                <w:szCs w:val="28"/>
+              </w:rPr>
+            </w:pPr>
+            <w:r>
+              <w:rPr>
+                <w:rFonts w:ascii="Times New Roman" w:hAnsi="Times New Roman"/>
+                <w:sz w:val="28"/>
+                <w:szCs w:val="28"/>
+              </w:rPr>
+              <w:t>Вариант</w:t>
+            </w:r>
+          </w:p>
+        </w:tc>
+        <w:tc>
+          <w:tcPr>
+            <w:tcW w:w="7652" w:type="dxa"/>
+            <w:vAlign w:val="center"/>
+          </w:tcPr>
+          <w:p>
+            <w:pPr>
+              <w:spacing w:line="240" w:lineRule="auto"/>
+              <w:jc w:val="center"/>
+              <w:rPr>
+                <w:rFonts w:ascii="Times New Roman" w:hAnsi="Times New Roman"/>
+                <w:sz w:val="28"/>
+                <w:szCs w:val="28"/>
+              </w:rPr>
+            </w:pPr>
+            <w:r>
+              <w:rPr>
+                <w:rFonts w:ascii="Times New Roman" w:hAnsi="Times New Roman"/>
+                <w:sz w:val="28"/>
+                <w:szCs w:val="28"/>
+              </w:rPr>
+              <w:t>Формула для расчета результирующей матрицы</w:t>
+            </w:r>
+          </w:p>
+        </w:tc>
+      </w:tr>
+      <w:tr>
+        <w:trPr>
+          <w:trHeight w:val="545"/>
+        </w:trPr>
+        <w:tc>
+          <w:tcPr>
+            <w:tcW w:w="2547" w:type="dxa"/>
+            <w:vAlign w:val="center"/>
+          </w:tcPr>
+          <w:p>
+            <w:pPr>
+              <w:spacing w:line="240" w:lineRule="auto"/>
+              <w:jc w:val="center"/>
+              <w:rPr>
+                <w:rFonts w:ascii="Times New Roman" w:hAnsi="Times New Roman"/>
+                <w:sz w:val="28"/>
+                <w:szCs w:val="28"/>
+              </w:rPr>
+            </w:pPr>
+            <w:r>
+              <w:rPr>
+                <w:rFonts w:ascii="Times New Roman" w:hAnsi="Times New Roman"/>
+                <w:sz w:val="28"/>
+                <w:szCs w:val="28"/>
+              </w:rPr>
+              <w:t>1</w:t>
+            </w:r>
+          </w:p>
+        </w:tc>
+        <w:tc>
+          <w:tcPr>
+            <w:tcW w:w="7652" w:type="dxa"/>
+            <w:vAlign w:val="center"/>
+          </w:tcPr>
+          <w:p>
+            <w:pPr>
+              <w:spacing w:line="240" w:lineRule="auto"/>
+              <w:jc w:val="center"/>
+              <w:rPr>
+                <w:rFonts w:ascii="Times New Roman" w:hAnsi="Times New Roman"/>
+                <w:sz w:val="28"/>
+                <w:szCs w:val="28"/>
+              </w:rPr>
+            </w:pPr>
+            <w:r>
+              <w:rPr>
+                <w:rFonts w:ascii="Times New Roman" w:hAnsi="Times New Roman"/>
+                <w:sz w:val="28"/>
+                <w:szCs w:val="28"/>
+              </w:rPr>
+              <w:t>C=A+(B*i)</w:t>
+            </w:r>
+          </w:p>
+        </w:tc>
+      </w:tr>
+    </w:tbl>
     <w:p>
       <w:pPr>
         <w:spacing w:after="0" w:line="360" w:lineRule="auto"/>
@@ -1095,8 +1161,6 @@
           </wp:inline>
         </w:drawing>
       </w:r>
-      <w:bookmarkStart w:id="0" w:name="_GoBack"/>
-      <w:bookmarkEnd w:id="0"/>
     </w:p>
     <w:p>
       <w:pPr>
@@ -1142,16 +1206,1033 @@
     </w:p>
     <w:p>
       <w:pPr>
+        <w:spacing w:after="0" w:line="240" w:lineRule="auto"/>
+        <w:ind w:left="-851" w:firstLine="567"/>
+        <w:jc w:val="both"/>
+        <w:rPr>
+          <w:rFonts w:ascii="Consolas" w:hAnsi="Consolas" w:cs="Times New Roman"/>
+          <w:szCs w:val="28"/>
+          <w:lang w:val="en-US"/>
+        </w:rPr>
+      </w:pPr>
+      <w:r>
+        <w:rPr>
+          <w:rFonts w:ascii="Consolas" w:hAnsi="Consolas" w:cs="Times New Roman"/>
+          <w:szCs w:val="28"/>
+          <w:lang w:val="en-US"/>
+        </w:rPr>
+        <w:t>org 100h</w:t>
+      </w:r>
+    </w:p>
+    <w:p>
+      <w:pPr>
+        <w:spacing w:after="0" w:line="240" w:lineRule="auto"/>
+        <w:ind w:left="-851" w:firstLine="567"/>
+        <w:jc w:val="both"/>
+        <w:rPr>
+          <w:rFonts w:ascii="Consolas" w:hAnsi="Consolas" w:cs="Times New Roman"/>
+          <w:szCs w:val="28"/>
+          <w:lang w:val="en-US"/>
+        </w:rPr>
+      </w:pPr>
+    </w:p>
+    <w:p>
+      <w:pPr>
+        <w:spacing w:after="0" w:line="240" w:lineRule="auto"/>
+        <w:ind w:left="-851" w:firstLine="567"/>
+        <w:jc w:val="both"/>
+        <w:rPr>
+          <w:rFonts w:ascii="Consolas" w:hAnsi="Consolas" w:cs="Times New Roman"/>
+          <w:szCs w:val="28"/>
+          <w:lang w:val="en-US"/>
+        </w:rPr>
+      </w:pPr>
+      <w:r>
+        <w:rPr>
+          <w:rFonts w:ascii="Consolas" w:hAnsi="Consolas" w:cs="Times New Roman"/>
+          <w:szCs w:val="28"/>
+          <w:lang w:val="en-US"/>
+        </w:rPr>
+        <w:t xml:space="preserve">lea </w:t>
+      </w:r>
+      <w:proofErr w:type="spellStart"/>
+      <w:r>
+        <w:rPr>
+          <w:rFonts w:ascii="Consolas" w:hAnsi="Consolas" w:cs="Times New Roman"/>
+          <w:szCs w:val="28"/>
+          <w:lang w:val="en-US"/>
+        </w:rPr>
+        <w:t>si</w:t>
+      </w:r>
+      <w:proofErr w:type="spellEnd"/>
+      <w:r>
+        <w:rPr>
+          <w:rFonts w:ascii="Consolas" w:hAnsi="Consolas" w:cs="Times New Roman"/>
+          <w:szCs w:val="28"/>
+          <w:lang w:val="en-US"/>
+        </w:rPr>
+        <w:t xml:space="preserve">, </w:t>
+      </w:r>
+      <w:proofErr w:type="spellStart"/>
+      <w:r>
+        <w:rPr>
+          <w:rFonts w:ascii="Consolas" w:hAnsi="Consolas" w:cs="Times New Roman"/>
+          <w:szCs w:val="28"/>
+          <w:lang w:val="en-US"/>
+        </w:rPr>
+        <w:t>arrayA</w:t>
+      </w:r>
+      <w:proofErr w:type="spellEnd"/>
+    </w:p>
+    <w:p>
+      <w:pPr>
+        <w:spacing w:after="0" w:line="240" w:lineRule="auto"/>
+        <w:ind w:left="-851" w:firstLine="567"/>
+        <w:jc w:val="both"/>
+        <w:rPr>
+          <w:rFonts w:ascii="Consolas" w:hAnsi="Consolas" w:cs="Times New Roman"/>
+          <w:szCs w:val="28"/>
+          <w:lang w:val="en-US"/>
+        </w:rPr>
+      </w:pPr>
+      <w:r>
+        <w:rPr>
+          <w:rFonts w:ascii="Consolas" w:hAnsi="Consolas" w:cs="Times New Roman"/>
+          <w:szCs w:val="28"/>
+          <w:lang w:val="en-US"/>
+        </w:rPr>
+        <w:t xml:space="preserve">lea di, </w:t>
+      </w:r>
+      <w:proofErr w:type="spellStart"/>
+      <w:r>
+        <w:rPr>
+          <w:rFonts w:ascii="Consolas" w:hAnsi="Consolas" w:cs="Times New Roman"/>
+          <w:szCs w:val="28"/>
+          <w:lang w:val="en-US"/>
+        </w:rPr>
+        <w:t>arrayB</w:t>
+      </w:r>
+      <w:proofErr w:type="spellEnd"/>
+    </w:p>
+    <w:p>
+      <w:pPr>
+        <w:spacing w:after="0" w:line="240" w:lineRule="auto"/>
+        <w:ind w:left="-851" w:firstLine="567"/>
+        <w:jc w:val="both"/>
+        <w:rPr>
+          <w:rFonts w:ascii="Consolas" w:hAnsi="Consolas" w:cs="Times New Roman"/>
+          <w:szCs w:val="28"/>
+          <w:lang w:val="en-US"/>
+        </w:rPr>
+      </w:pPr>
+      <w:r>
+        <w:rPr>
+          <w:rFonts w:ascii="Consolas" w:hAnsi="Consolas" w:cs="Times New Roman"/>
+          <w:szCs w:val="28"/>
+          <w:lang w:val="en-US"/>
+        </w:rPr>
+        <w:t xml:space="preserve">lea </w:t>
+      </w:r>
+      <w:proofErr w:type="spellStart"/>
+      <w:r>
+        <w:rPr>
+          <w:rFonts w:ascii="Consolas" w:hAnsi="Consolas" w:cs="Times New Roman"/>
+          <w:szCs w:val="28"/>
+          <w:lang w:val="en-US"/>
+        </w:rPr>
+        <w:t>bx</w:t>
+      </w:r>
+      <w:proofErr w:type="spellEnd"/>
+      <w:r>
+        <w:rPr>
+          <w:rFonts w:ascii="Consolas" w:hAnsi="Consolas" w:cs="Times New Roman"/>
+          <w:szCs w:val="28"/>
+          <w:lang w:val="en-US"/>
+        </w:rPr>
+        <w:t xml:space="preserve">, </w:t>
+      </w:r>
+      <w:proofErr w:type="spellStart"/>
+      <w:r>
+        <w:rPr>
+          <w:rFonts w:ascii="Consolas" w:hAnsi="Consolas" w:cs="Times New Roman"/>
+          <w:szCs w:val="28"/>
+          <w:lang w:val="en-US"/>
+        </w:rPr>
+        <w:t>arrayC</w:t>
+      </w:r>
+      <w:proofErr w:type="spellEnd"/>
+    </w:p>
+    <w:p>
+      <w:pPr>
+        <w:spacing w:after="0" w:line="240" w:lineRule="auto"/>
+        <w:ind w:left="-851" w:firstLine="567"/>
+        <w:jc w:val="both"/>
+        <w:rPr>
+          <w:rFonts w:ascii="Consolas" w:hAnsi="Consolas" w:cs="Times New Roman"/>
+          <w:szCs w:val="28"/>
+          <w:lang w:val="en-US"/>
+        </w:rPr>
+      </w:pPr>
+      <w:proofErr w:type="spellStart"/>
+      <w:r>
+        <w:rPr>
+          <w:rFonts w:ascii="Consolas" w:hAnsi="Consolas" w:cs="Times New Roman"/>
+          <w:szCs w:val="28"/>
+          <w:lang w:val="en-US"/>
+        </w:rPr>
+        <w:t>mov</w:t>
+      </w:r>
+      <w:proofErr w:type="spellEnd"/>
+      <w:r>
+        <w:rPr>
+          <w:rFonts w:ascii="Consolas" w:hAnsi="Consolas" w:cs="Times New Roman"/>
+          <w:szCs w:val="28"/>
+          <w:lang w:val="en-US"/>
+        </w:rPr>
+        <w:t xml:space="preserve"> cx, n*n</w:t>
+      </w:r>
+    </w:p>
+    <w:p>
+      <w:pPr>
+        <w:spacing w:after="0" w:line="240" w:lineRule="auto"/>
+        <w:ind w:left="-851" w:firstLine="567"/>
+        <w:jc w:val="both"/>
+        <w:rPr>
+          <w:rFonts w:ascii="Consolas" w:hAnsi="Consolas" w:cs="Times New Roman"/>
+          <w:szCs w:val="28"/>
+          <w:lang w:val="en-US"/>
+        </w:rPr>
+      </w:pPr>
+      <w:proofErr w:type="spellStart"/>
+      <w:r>
+        <w:rPr>
+          <w:rFonts w:ascii="Consolas" w:hAnsi="Consolas" w:cs="Times New Roman"/>
+          <w:szCs w:val="28"/>
+          <w:lang w:val="en-US"/>
+        </w:rPr>
+        <w:t>mov</w:t>
+      </w:r>
+      <w:proofErr w:type="spellEnd"/>
+      <w:r>
+        <w:rPr>
+          <w:rFonts w:ascii="Consolas" w:hAnsi="Consolas" w:cs="Times New Roman"/>
+          <w:szCs w:val="28"/>
+          <w:lang w:val="en-US"/>
+        </w:rPr>
+        <w:t xml:space="preserve"> dl, </w:t>
+      </w:r>
+      <w:proofErr w:type="spellStart"/>
+      <w:r>
+        <w:rPr>
+          <w:rFonts w:ascii="Consolas" w:hAnsi="Consolas" w:cs="Times New Roman"/>
+          <w:szCs w:val="28"/>
+          <w:lang w:val="en-US"/>
+        </w:rPr>
+        <w:t>i</w:t>
+      </w:r>
+      <w:proofErr w:type="spellEnd"/>
+    </w:p>
+    <w:p>
+      <w:pPr>
+        <w:spacing w:after="0" w:line="240" w:lineRule="auto"/>
+        <w:ind w:left="-851" w:firstLine="567"/>
+        <w:jc w:val="both"/>
+        <w:rPr>
+          <w:rFonts w:ascii="Consolas" w:hAnsi="Consolas" w:cs="Times New Roman"/>
+          <w:szCs w:val="28"/>
+          <w:lang w:val="en-US"/>
+        </w:rPr>
+      </w:pPr>
+      <w:r>
+        <w:rPr>
+          <w:rFonts w:ascii="Consolas" w:hAnsi="Consolas" w:cs="Times New Roman"/>
+          <w:szCs w:val="28"/>
+          <w:lang w:val="en-US"/>
+        </w:rPr>
+        <w:t>for:</w:t>
+      </w:r>
+    </w:p>
+    <w:p>
+      <w:pPr>
+        <w:spacing w:after="0" w:line="240" w:lineRule="auto"/>
+        <w:ind w:left="-851" w:firstLine="567"/>
+        <w:jc w:val="both"/>
+        <w:rPr>
+          <w:rFonts w:ascii="Consolas" w:hAnsi="Consolas" w:cs="Times New Roman"/>
+          <w:szCs w:val="28"/>
+          <w:lang w:val="en-US"/>
+        </w:rPr>
+      </w:pPr>
+      <w:r>
+        <w:rPr>
+          <w:rFonts w:ascii="Consolas" w:hAnsi="Consolas" w:cs="Times New Roman"/>
+          <w:szCs w:val="28"/>
+          <w:lang w:val="en-US"/>
+        </w:rPr>
+        <w:t xml:space="preserve">    </w:t>
+      </w:r>
+      <w:proofErr w:type="spellStart"/>
+      <w:r>
+        <w:rPr>
+          <w:rFonts w:ascii="Consolas" w:hAnsi="Consolas" w:cs="Times New Roman"/>
+          <w:szCs w:val="28"/>
+          <w:lang w:val="en-US"/>
+        </w:rPr>
+        <w:t>mov</w:t>
+      </w:r>
+      <w:proofErr w:type="spellEnd"/>
+      <w:r>
+        <w:rPr>
+          <w:rFonts w:ascii="Consolas" w:hAnsi="Consolas" w:cs="Times New Roman"/>
+          <w:szCs w:val="28"/>
+          <w:lang w:val="en-US"/>
+        </w:rPr>
+        <w:t xml:space="preserve"> ax, [di]</w:t>
+      </w:r>
+    </w:p>
+    <w:p>
+      <w:pPr>
+        <w:spacing w:after="0" w:line="240" w:lineRule="auto"/>
+        <w:ind w:left="-851" w:firstLine="567"/>
+        <w:jc w:val="both"/>
+        <w:rPr>
+          <w:rFonts w:ascii="Consolas" w:hAnsi="Consolas" w:cs="Times New Roman"/>
+          <w:szCs w:val="28"/>
+        </w:rPr>
+      </w:pPr>
+      <w:r>
+        <w:rPr>
+          <w:rFonts w:ascii="Consolas" w:hAnsi="Consolas" w:cs="Times New Roman"/>
+          <w:szCs w:val="28"/>
+          <w:lang w:val="en-US"/>
+        </w:rPr>
+        <w:t xml:space="preserve">    </w:t>
+      </w:r>
+      <w:proofErr w:type="spellStart"/>
+      <w:r>
+        <w:rPr>
+          <w:rFonts w:ascii="Consolas" w:hAnsi="Consolas" w:cs="Times New Roman"/>
+          <w:szCs w:val="28"/>
+        </w:rPr>
+        <w:t>mul</w:t>
+      </w:r>
+      <w:proofErr w:type="spellEnd"/>
+      <w:r>
+        <w:rPr>
+          <w:rFonts w:ascii="Consolas" w:hAnsi="Consolas" w:cs="Times New Roman"/>
+          <w:szCs w:val="28"/>
+        </w:rPr>
+        <w:t xml:space="preserve"> </w:t>
+      </w:r>
+      <w:proofErr w:type="spellStart"/>
+      <w:r>
+        <w:rPr>
+          <w:rFonts w:ascii="Consolas" w:hAnsi="Consolas" w:cs="Times New Roman"/>
+          <w:szCs w:val="28"/>
+        </w:rPr>
+        <w:t>dl</w:t>
+      </w:r>
+      <w:proofErr w:type="spellEnd"/>
+    </w:p>
+    <w:p>
+      <w:pPr>
+        <w:spacing w:after="0" w:line="240" w:lineRule="auto"/>
+        <w:ind w:left="-851" w:firstLine="567"/>
+        <w:jc w:val="both"/>
+        <w:rPr>
+          <w:rFonts w:ascii="Consolas" w:hAnsi="Consolas" w:cs="Times New Roman"/>
+          <w:szCs w:val="28"/>
+          <w:lang w:val="en-US"/>
+        </w:rPr>
+      </w:pPr>
+      <w:r>
+        <w:rPr>
+          <w:rFonts w:ascii="Consolas" w:hAnsi="Consolas" w:cs="Times New Roman"/>
+          <w:szCs w:val="28"/>
+          <w:lang w:val="en-US"/>
+        </w:rPr>
+        <w:t xml:space="preserve">    add ax, [</w:t>
+      </w:r>
+      <w:proofErr w:type="spellStart"/>
+      <w:r>
+        <w:rPr>
+          <w:rFonts w:ascii="Consolas" w:hAnsi="Consolas" w:cs="Times New Roman"/>
+          <w:szCs w:val="28"/>
+          <w:lang w:val="en-US"/>
+        </w:rPr>
+        <w:t>si</w:t>
+      </w:r>
+      <w:proofErr w:type="spellEnd"/>
+      <w:r>
+        <w:rPr>
+          <w:rFonts w:ascii="Consolas" w:hAnsi="Consolas" w:cs="Times New Roman"/>
+          <w:szCs w:val="28"/>
+          <w:lang w:val="en-US"/>
+        </w:rPr>
+        <w:t>]</w:t>
+      </w:r>
+    </w:p>
+    <w:p>
+      <w:pPr>
+        <w:spacing w:after="0" w:line="240" w:lineRule="auto"/>
+        <w:ind w:left="-851" w:firstLine="567"/>
+        <w:jc w:val="both"/>
+        <w:rPr>
+          <w:rFonts w:ascii="Consolas" w:hAnsi="Consolas" w:cs="Times New Roman"/>
+          <w:szCs w:val="28"/>
+          <w:lang w:val="en-US"/>
+        </w:rPr>
+      </w:pPr>
+      <w:r>
+        <w:rPr>
+          <w:rFonts w:ascii="Consolas" w:hAnsi="Consolas" w:cs="Times New Roman"/>
+          <w:szCs w:val="28"/>
+          <w:lang w:val="en-US"/>
+        </w:rPr>
+        <w:t xml:space="preserve">    </w:t>
+      </w:r>
+      <w:proofErr w:type="spellStart"/>
+      <w:r>
+        <w:rPr>
+          <w:rFonts w:ascii="Consolas" w:hAnsi="Consolas" w:cs="Times New Roman"/>
+          <w:szCs w:val="28"/>
+          <w:lang w:val="en-US"/>
+        </w:rPr>
+        <w:t>mov</w:t>
+      </w:r>
+      <w:proofErr w:type="spellEnd"/>
+      <w:r>
+        <w:rPr>
+          <w:rFonts w:ascii="Consolas" w:hAnsi="Consolas" w:cs="Times New Roman"/>
+          <w:szCs w:val="28"/>
+          <w:lang w:val="en-US"/>
+        </w:rPr>
+        <w:t xml:space="preserve"> [</w:t>
+      </w:r>
+      <w:proofErr w:type="spellStart"/>
+      <w:r>
+        <w:rPr>
+          <w:rFonts w:ascii="Consolas" w:hAnsi="Consolas" w:cs="Times New Roman"/>
+          <w:szCs w:val="28"/>
+          <w:lang w:val="en-US"/>
+        </w:rPr>
+        <w:t>bx</w:t>
+      </w:r>
+      <w:proofErr w:type="spellEnd"/>
+      <w:r>
+        <w:rPr>
+          <w:rFonts w:ascii="Consolas" w:hAnsi="Consolas" w:cs="Times New Roman"/>
+          <w:szCs w:val="28"/>
+          <w:lang w:val="en-US"/>
+        </w:rPr>
+        <w:t>], ax</w:t>
+      </w:r>
+    </w:p>
+    <w:p>
+      <w:pPr>
+        <w:spacing w:after="0" w:line="240" w:lineRule="auto"/>
+        <w:ind w:left="-851" w:firstLine="567"/>
+        <w:jc w:val="both"/>
+        <w:rPr>
+          <w:rFonts w:ascii="Consolas" w:hAnsi="Consolas" w:cs="Times New Roman"/>
+          <w:szCs w:val="28"/>
+          <w:lang w:val="en-US"/>
+        </w:rPr>
+      </w:pPr>
+      <w:r>
+        <w:rPr>
+          <w:rFonts w:ascii="Consolas" w:hAnsi="Consolas" w:cs="Times New Roman"/>
+          <w:szCs w:val="28"/>
+          <w:lang w:val="en-US"/>
+        </w:rPr>
+        <w:t xml:space="preserve">    add </w:t>
+      </w:r>
+      <w:proofErr w:type="spellStart"/>
+      <w:r>
+        <w:rPr>
+          <w:rFonts w:ascii="Consolas" w:hAnsi="Consolas" w:cs="Times New Roman"/>
+          <w:szCs w:val="28"/>
+          <w:lang w:val="en-US"/>
+        </w:rPr>
+        <w:t>si</w:t>
+      </w:r>
+      <w:proofErr w:type="spellEnd"/>
+      <w:r>
+        <w:rPr>
+          <w:rFonts w:ascii="Consolas" w:hAnsi="Consolas" w:cs="Times New Roman"/>
+          <w:szCs w:val="28"/>
+          <w:lang w:val="en-US"/>
+        </w:rPr>
+        <w:t>, 2</w:t>
+      </w:r>
+    </w:p>
+    <w:p>
+      <w:pPr>
+        <w:spacing w:after="0" w:line="240" w:lineRule="auto"/>
+        <w:ind w:left="-851" w:firstLine="567"/>
+        <w:jc w:val="both"/>
+        <w:rPr>
+          <w:rFonts w:ascii="Consolas" w:hAnsi="Consolas" w:cs="Times New Roman"/>
+          <w:szCs w:val="28"/>
+          <w:lang w:val="en-US"/>
+        </w:rPr>
+      </w:pPr>
+      <w:r>
+        <w:rPr>
+          <w:rFonts w:ascii="Consolas" w:hAnsi="Consolas" w:cs="Times New Roman"/>
+          <w:szCs w:val="28"/>
+          <w:lang w:val="en-US"/>
+        </w:rPr>
+        <w:t xml:space="preserve">    add di, 2</w:t>
+      </w:r>
+    </w:p>
+    <w:p>
+      <w:pPr>
+        <w:spacing w:after="0" w:line="240" w:lineRule="auto"/>
+        <w:ind w:left="-851" w:firstLine="567"/>
+        <w:jc w:val="both"/>
+        <w:rPr>
+          <w:rFonts w:ascii="Consolas" w:hAnsi="Consolas" w:cs="Times New Roman"/>
+          <w:szCs w:val="28"/>
+          <w:lang w:val="en-US"/>
+        </w:rPr>
+      </w:pPr>
+      <w:r>
+        <w:rPr>
+          <w:rFonts w:ascii="Consolas" w:hAnsi="Consolas" w:cs="Times New Roman"/>
+          <w:szCs w:val="28"/>
+          <w:lang w:val="en-US"/>
+        </w:rPr>
+        <w:t xml:space="preserve">    add </w:t>
+      </w:r>
+      <w:proofErr w:type="spellStart"/>
+      <w:r>
+        <w:rPr>
+          <w:rFonts w:ascii="Consolas" w:hAnsi="Consolas" w:cs="Times New Roman"/>
+          <w:szCs w:val="28"/>
+          <w:lang w:val="en-US"/>
+        </w:rPr>
+        <w:t>bx</w:t>
+      </w:r>
+      <w:proofErr w:type="spellEnd"/>
+      <w:r>
+        <w:rPr>
+          <w:rFonts w:ascii="Consolas" w:hAnsi="Consolas" w:cs="Times New Roman"/>
+          <w:szCs w:val="28"/>
+          <w:lang w:val="en-US"/>
+        </w:rPr>
+        <w:t>, 2</w:t>
+      </w:r>
+    </w:p>
+    <w:p>
+      <w:pPr>
+        <w:spacing w:after="0" w:line="240" w:lineRule="auto"/>
+        <w:ind w:left="-851" w:firstLine="567"/>
+        <w:jc w:val="both"/>
+        <w:rPr>
+          <w:rFonts w:ascii="Consolas" w:hAnsi="Consolas" w:cs="Times New Roman"/>
+          <w:szCs w:val="28"/>
+          <w:lang w:val="en-US"/>
+        </w:rPr>
+      </w:pPr>
+      <w:r>
+        <w:rPr>
+          <w:rFonts w:ascii="Consolas" w:hAnsi="Consolas" w:cs="Times New Roman"/>
+          <w:szCs w:val="28"/>
+          <w:lang w:val="en-US"/>
+        </w:rPr>
+        <w:t>loop for</w:t>
+      </w:r>
+    </w:p>
+    <w:p>
+      <w:pPr>
+        <w:spacing w:after="0" w:line="240" w:lineRule="auto"/>
+        <w:ind w:left="-851" w:firstLine="567"/>
+        <w:jc w:val="both"/>
+        <w:rPr>
+          <w:rFonts w:ascii="Consolas" w:hAnsi="Consolas" w:cs="Times New Roman"/>
+          <w:szCs w:val="28"/>
+          <w:lang w:val="en-US"/>
+        </w:rPr>
+      </w:pPr>
+    </w:p>
+    <w:p>
+      <w:pPr>
+        <w:spacing w:after="0" w:line="240" w:lineRule="auto"/>
+        <w:ind w:left="-851" w:firstLine="567"/>
+        <w:jc w:val="both"/>
+        <w:rPr>
+          <w:rFonts w:ascii="Consolas" w:hAnsi="Consolas" w:cs="Times New Roman"/>
+          <w:szCs w:val="28"/>
+          <w:lang w:val="en-US"/>
+        </w:rPr>
+      </w:pPr>
+      <w:r>
+        <w:rPr>
+          <w:rFonts w:ascii="Consolas" w:hAnsi="Consolas" w:cs="Times New Roman"/>
+          <w:szCs w:val="28"/>
+          <w:lang w:val="en-US"/>
+        </w:rPr>
+        <w:t xml:space="preserve">n </w:t>
+      </w:r>
+      <w:proofErr w:type="spellStart"/>
+      <w:r>
+        <w:rPr>
+          <w:rFonts w:ascii="Consolas" w:hAnsi="Consolas" w:cs="Times New Roman"/>
+          <w:szCs w:val="28"/>
+          <w:lang w:val="en-US"/>
+        </w:rPr>
+        <w:t>equ</w:t>
+      </w:r>
+      <w:proofErr w:type="spellEnd"/>
+      <w:r>
+        <w:rPr>
+          <w:rFonts w:ascii="Consolas" w:hAnsi="Consolas" w:cs="Times New Roman"/>
+          <w:szCs w:val="28"/>
+          <w:lang w:val="en-US"/>
+        </w:rPr>
+        <w:t xml:space="preserve"> 3</w:t>
+      </w:r>
+    </w:p>
+    <w:p>
+      <w:pPr>
+        <w:spacing w:after="0" w:line="240" w:lineRule="auto"/>
+        <w:ind w:left="-851" w:firstLine="567"/>
+        <w:jc w:val="both"/>
+        <w:rPr>
+          <w:rFonts w:ascii="Consolas" w:hAnsi="Consolas" w:cs="Times New Roman"/>
+          <w:szCs w:val="28"/>
+          <w:lang w:val="en-US"/>
+        </w:rPr>
+      </w:pPr>
+      <w:proofErr w:type="spellStart"/>
+      <w:r>
+        <w:rPr>
+          <w:rFonts w:ascii="Consolas" w:hAnsi="Consolas" w:cs="Times New Roman"/>
+          <w:szCs w:val="28"/>
+          <w:lang w:val="en-US"/>
+        </w:rPr>
+        <w:t>i</w:t>
+      </w:r>
+      <w:proofErr w:type="spellEnd"/>
+      <w:r>
+        <w:rPr>
+          <w:rFonts w:ascii="Consolas" w:hAnsi="Consolas" w:cs="Times New Roman"/>
+          <w:szCs w:val="28"/>
+          <w:lang w:val="en-US"/>
+        </w:rPr>
+        <w:t xml:space="preserve"> </w:t>
+      </w:r>
+      <w:proofErr w:type="spellStart"/>
+      <w:r>
+        <w:rPr>
+          <w:rFonts w:ascii="Consolas" w:hAnsi="Consolas" w:cs="Times New Roman"/>
+          <w:szCs w:val="28"/>
+          <w:lang w:val="en-US"/>
+        </w:rPr>
+        <w:t>equ</w:t>
+      </w:r>
+      <w:proofErr w:type="spellEnd"/>
+      <w:r>
+        <w:rPr>
+          <w:rFonts w:ascii="Consolas" w:hAnsi="Consolas" w:cs="Times New Roman"/>
+          <w:szCs w:val="28"/>
+          <w:lang w:val="en-US"/>
+        </w:rPr>
+        <w:t xml:space="preserve"> 2</w:t>
+      </w:r>
+    </w:p>
+    <w:p>
+      <w:pPr>
+        <w:spacing w:after="0" w:line="240" w:lineRule="auto"/>
+        <w:ind w:left="-851" w:firstLine="567"/>
+        <w:jc w:val="both"/>
+        <w:rPr>
+          <w:rFonts w:ascii="Consolas" w:hAnsi="Consolas" w:cs="Times New Roman"/>
+          <w:szCs w:val="28"/>
+          <w:lang w:val="en-US"/>
+        </w:rPr>
+      </w:pPr>
+      <w:proofErr w:type="spellStart"/>
+      <w:proofErr w:type="gramStart"/>
+      <w:r>
+        <w:rPr>
+          <w:rFonts w:ascii="Consolas" w:hAnsi="Consolas" w:cs="Times New Roman"/>
+          <w:szCs w:val="28"/>
+          <w:lang w:val="en-US"/>
+        </w:rPr>
+        <w:t>arrayA</w:t>
+      </w:r>
+      <w:proofErr w:type="spellEnd"/>
+      <w:r>
+        <w:rPr>
+          <w:rFonts w:ascii="Consolas" w:hAnsi="Consolas" w:cs="Times New Roman"/>
+          <w:szCs w:val="28"/>
+          <w:lang w:val="en-US"/>
+        </w:rPr>
+        <w:t xml:space="preserve">  </w:t>
+      </w:r>
+      <w:proofErr w:type="spellStart"/>
+      <w:r>
+        <w:rPr>
+          <w:rFonts w:ascii="Consolas" w:hAnsi="Consolas" w:cs="Times New Roman"/>
+          <w:szCs w:val="28"/>
+          <w:lang w:val="en-US"/>
+        </w:rPr>
+        <w:t>dw</w:t>
+      </w:r>
+      <w:proofErr w:type="spellEnd"/>
+      <w:proofErr w:type="gramEnd"/>
+      <w:r>
+        <w:rPr>
+          <w:rFonts w:ascii="Consolas" w:hAnsi="Consolas" w:cs="Times New Roman"/>
+          <w:szCs w:val="28"/>
+          <w:lang w:val="en-US"/>
+        </w:rPr>
+        <w:t xml:space="preserve"> 1, 2, 3</w:t>
+      </w:r>
+    </w:p>
+    <w:p>
+      <w:pPr>
+        <w:spacing w:after="0" w:line="240" w:lineRule="auto"/>
+        <w:ind w:left="-851" w:firstLine="567"/>
+        <w:jc w:val="both"/>
+        <w:rPr>
+          <w:rFonts w:ascii="Consolas" w:hAnsi="Consolas" w:cs="Times New Roman"/>
+          <w:szCs w:val="28"/>
+          <w:lang w:val="en-US"/>
+        </w:rPr>
+      </w:pPr>
+      <w:r>
+        <w:rPr>
+          <w:rFonts w:ascii="Consolas" w:hAnsi="Consolas" w:cs="Times New Roman"/>
+          <w:szCs w:val="28"/>
+          <w:lang w:val="en-US"/>
+        </w:rPr>
+        <w:t xml:space="preserve">        </w:t>
+      </w:r>
+      <w:proofErr w:type="spellStart"/>
+      <w:r>
+        <w:rPr>
+          <w:rFonts w:ascii="Consolas" w:hAnsi="Consolas" w:cs="Times New Roman"/>
+          <w:szCs w:val="28"/>
+          <w:lang w:val="en-US"/>
+        </w:rPr>
+        <w:t>dw</w:t>
+      </w:r>
+      <w:proofErr w:type="spellEnd"/>
+      <w:r>
+        <w:rPr>
+          <w:rFonts w:ascii="Consolas" w:hAnsi="Consolas" w:cs="Times New Roman"/>
+          <w:szCs w:val="28"/>
+          <w:lang w:val="en-US"/>
+        </w:rPr>
+        <w:t xml:space="preserve"> 4, 5, 6</w:t>
+      </w:r>
+    </w:p>
+    <w:p>
+      <w:pPr>
+        <w:spacing w:after="0" w:line="240" w:lineRule="auto"/>
+        <w:ind w:left="-851" w:firstLine="567"/>
+        <w:jc w:val="both"/>
+        <w:rPr>
+          <w:rFonts w:ascii="Consolas" w:hAnsi="Consolas" w:cs="Times New Roman"/>
+          <w:szCs w:val="28"/>
+          <w:lang w:val="en-US"/>
+        </w:rPr>
+      </w:pPr>
+      <w:r>
+        <w:rPr>
+          <w:rFonts w:ascii="Consolas" w:hAnsi="Consolas" w:cs="Times New Roman"/>
+          <w:szCs w:val="28"/>
+          <w:lang w:val="en-US"/>
+        </w:rPr>
+        <w:t xml:space="preserve">        </w:t>
+      </w:r>
+      <w:proofErr w:type="spellStart"/>
+      <w:r>
+        <w:rPr>
+          <w:rFonts w:ascii="Consolas" w:hAnsi="Consolas" w:cs="Times New Roman"/>
+          <w:szCs w:val="28"/>
+          <w:lang w:val="en-US"/>
+        </w:rPr>
+        <w:t>dw</w:t>
+      </w:r>
+      <w:proofErr w:type="spellEnd"/>
+      <w:r>
+        <w:rPr>
+          <w:rFonts w:ascii="Consolas" w:hAnsi="Consolas" w:cs="Times New Roman"/>
+          <w:szCs w:val="28"/>
+          <w:lang w:val="en-US"/>
+        </w:rPr>
+        <w:t xml:space="preserve"> 7, 8, 9</w:t>
+      </w:r>
+    </w:p>
+    <w:p>
+      <w:pPr>
+        <w:spacing w:after="0" w:line="240" w:lineRule="auto"/>
+        <w:ind w:left="-851" w:firstLine="567"/>
+        <w:jc w:val="both"/>
+        <w:rPr>
+          <w:rFonts w:ascii="Consolas" w:hAnsi="Consolas" w:cs="Times New Roman"/>
+          <w:szCs w:val="28"/>
+          <w:lang w:val="en-US"/>
+        </w:rPr>
+      </w:pPr>
+      <w:proofErr w:type="spellStart"/>
+      <w:proofErr w:type="gramStart"/>
+      <w:r>
+        <w:rPr>
+          <w:rFonts w:ascii="Consolas" w:hAnsi="Consolas" w:cs="Times New Roman"/>
+          <w:szCs w:val="28"/>
+          <w:lang w:val="en-US"/>
+        </w:rPr>
+        <w:t>arrayB</w:t>
+      </w:r>
+      <w:proofErr w:type="spellEnd"/>
+      <w:r>
+        <w:rPr>
+          <w:rFonts w:ascii="Consolas" w:hAnsi="Consolas" w:cs="Times New Roman"/>
+          <w:szCs w:val="28"/>
+          <w:lang w:val="en-US"/>
+        </w:rPr>
+        <w:t xml:space="preserve">  </w:t>
+      </w:r>
+      <w:proofErr w:type="spellStart"/>
+      <w:r>
+        <w:rPr>
+          <w:rFonts w:ascii="Consolas" w:hAnsi="Consolas" w:cs="Times New Roman"/>
+          <w:szCs w:val="28"/>
+          <w:lang w:val="en-US"/>
+        </w:rPr>
+        <w:t>dw</w:t>
+      </w:r>
+      <w:proofErr w:type="spellEnd"/>
+      <w:proofErr w:type="gramEnd"/>
+      <w:r>
+        <w:rPr>
+          <w:rFonts w:ascii="Consolas" w:hAnsi="Consolas" w:cs="Times New Roman"/>
+          <w:szCs w:val="28"/>
+          <w:lang w:val="en-US"/>
+        </w:rPr>
+        <w:t xml:space="preserve"> 1, 1, 1</w:t>
+      </w:r>
+    </w:p>
+    <w:p>
+      <w:pPr>
+        <w:spacing w:after="0" w:line="240" w:lineRule="auto"/>
+        <w:ind w:left="-851" w:firstLine="567"/>
+        <w:jc w:val="both"/>
+        <w:rPr>
+          <w:rFonts w:ascii="Consolas" w:hAnsi="Consolas" w:cs="Times New Roman"/>
+          <w:szCs w:val="28"/>
+          <w:lang w:val="en-US"/>
+        </w:rPr>
+      </w:pPr>
+      <w:r>
+        <w:rPr>
+          <w:rFonts w:ascii="Consolas" w:hAnsi="Consolas" w:cs="Times New Roman"/>
+          <w:szCs w:val="28"/>
+          <w:lang w:val="en-US"/>
+        </w:rPr>
+        <w:t xml:space="preserve">        </w:t>
+      </w:r>
+      <w:proofErr w:type="spellStart"/>
+      <w:r>
+        <w:rPr>
+          <w:rFonts w:ascii="Consolas" w:hAnsi="Consolas" w:cs="Times New Roman"/>
+          <w:szCs w:val="28"/>
+          <w:lang w:val="en-US"/>
+        </w:rPr>
+        <w:t>dw</w:t>
+      </w:r>
+      <w:proofErr w:type="spellEnd"/>
+      <w:r>
+        <w:rPr>
+          <w:rFonts w:ascii="Consolas" w:hAnsi="Consolas" w:cs="Times New Roman"/>
+          <w:szCs w:val="28"/>
+          <w:lang w:val="en-US"/>
+        </w:rPr>
+        <w:t xml:space="preserve"> 1, 1, 1</w:t>
+      </w:r>
+    </w:p>
+    <w:p>
+      <w:pPr>
+        <w:spacing w:after="0" w:line="240" w:lineRule="auto"/>
+        <w:ind w:left="-851" w:firstLine="567"/>
+        <w:jc w:val="both"/>
+        <w:rPr>
+          <w:rFonts w:ascii="Consolas" w:hAnsi="Consolas" w:cs="Times New Roman"/>
+          <w:szCs w:val="28"/>
+          <w:lang w:val="en-US"/>
+        </w:rPr>
+      </w:pPr>
+      <w:r>
+        <w:rPr>
+          <w:rFonts w:ascii="Consolas" w:hAnsi="Consolas" w:cs="Times New Roman"/>
+          <w:szCs w:val="28"/>
+          <w:lang w:val="en-US"/>
+        </w:rPr>
+        <w:t xml:space="preserve">        </w:t>
+      </w:r>
+      <w:proofErr w:type="spellStart"/>
+      <w:r>
+        <w:rPr>
+          <w:rFonts w:ascii="Consolas" w:hAnsi="Consolas" w:cs="Times New Roman"/>
+          <w:szCs w:val="28"/>
+          <w:lang w:val="en-US"/>
+        </w:rPr>
+        <w:t>dw</w:t>
+      </w:r>
+      <w:proofErr w:type="spellEnd"/>
+      <w:r>
+        <w:rPr>
+          <w:rFonts w:ascii="Consolas" w:hAnsi="Consolas" w:cs="Times New Roman"/>
+          <w:szCs w:val="28"/>
+          <w:lang w:val="en-US"/>
+        </w:rPr>
+        <w:t xml:space="preserve"> 1, 1, 1</w:t>
+      </w:r>
+    </w:p>
+    <w:p>
+      <w:pPr>
+        <w:spacing w:after="0" w:line="240" w:lineRule="auto"/>
+        <w:ind w:left="-851" w:firstLine="567"/>
+        <w:jc w:val="both"/>
+        <w:rPr>
+          <w:rFonts w:ascii="Consolas" w:hAnsi="Consolas" w:cs="Times New Roman"/>
+          <w:szCs w:val="28"/>
+          <w:lang w:val="en-US"/>
+        </w:rPr>
+      </w:pPr>
+      <w:proofErr w:type="spellStart"/>
+      <w:r>
+        <w:rPr>
+          <w:rFonts w:ascii="Consolas" w:hAnsi="Consolas" w:cs="Times New Roman"/>
+          <w:szCs w:val="28"/>
+          <w:lang w:val="en-US"/>
+        </w:rPr>
+        <w:t>arrayC</w:t>
+      </w:r>
+      <w:proofErr w:type="spellEnd"/>
+      <w:r>
+        <w:rPr>
+          <w:rFonts w:ascii="Consolas" w:hAnsi="Consolas" w:cs="Times New Roman"/>
+          <w:szCs w:val="28"/>
+          <w:lang w:val="en-US"/>
+        </w:rPr>
+        <w:t xml:space="preserve"> </w:t>
+      </w:r>
+      <w:proofErr w:type="spellStart"/>
+      <w:r>
+        <w:rPr>
+          <w:rFonts w:ascii="Consolas" w:hAnsi="Consolas" w:cs="Times New Roman"/>
+          <w:szCs w:val="28"/>
+          <w:lang w:val="en-US"/>
+        </w:rPr>
+        <w:t>dw</w:t>
+      </w:r>
+      <w:proofErr w:type="spellEnd"/>
+      <w:r>
+        <w:rPr>
+          <w:rFonts w:ascii="Consolas" w:hAnsi="Consolas" w:cs="Times New Roman"/>
+          <w:szCs w:val="28"/>
+          <w:lang w:val="en-US"/>
+        </w:rPr>
+        <w:t xml:space="preserve"> n </w:t>
+      </w:r>
+      <w:proofErr w:type="gramStart"/>
+      <w:r>
+        <w:rPr>
+          <w:rFonts w:ascii="Consolas" w:hAnsi="Consolas" w:cs="Times New Roman"/>
+          <w:szCs w:val="28"/>
+          <w:lang w:val="en-US"/>
+        </w:rPr>
+        <w:t>dup(</w:t>
+      </w:r>
+      <w:proofErr w:type="gramEnd"/>
+      <w:r>
+        <w:rPr>
+          <w:rFonts w:ascii="Consolas" w:hAnsi="Consolas" w:cs="Times New Roman"/>
+          <w:szCs w:val="28"/>
+          <w:lang w:val="en-US"/>
+        </w:rPr>
+        <w:t>n dup(?))</w:t>
+      </w:r>
+    </w:p>
+    <w:p>
+      <w:pPr>
+        <w:spacing w:after="0" w:line="240" w:lineRule="auto"/>
+        <w:ind w:left="-851" w:firstLine="567"/>
+        <w:jc w:val="both"/>
+        <w:rPr>
+          <w:rFonts w:ascii="Consolas" w:hAnsi="Consolas" w:cs="Times New Roman"/>
+          <w:szCs w:val="28"/>
+          <w:lang w:val="en-US"/>
+        </w:rPr>
+      </w:pPr>
+    </w:p>
+    <w:p>
+      <w:pPr>
+        <w:spacing w:after="0" w:line="240" w:lineRule="auto"/>
+        <w:ind w:left="-851" w:firstLine="567"/>
+        <w:jc w:val="both"/>
+        <w:rPr>
+          <w:rFonts w:ascii="Consolas" w:hAnsi="Consolas" w:cs="Times New Roman"/>
+          <w:szCs w:val="28"/>
+        </w:rPr>
+      </w:pPr>
+      <w:proofErr w:type="spellStart"/>
+      <w:r>
+        <w:rPr>
+          <w:rFonts w:ascii="Consolas" w:hAnsi="Consolas" w:cs="Times New Roman"/>
+          <w:szCs w:val="28"/>
+        </w:rPr>
+        <w:t>ret</w:t>
+      </w:r>
+      <w:proofErr w:type="spellEnd"/>
+    </w:p>
+    <w:p>
+      <w:pPr>
         <w:spacing w:after="0" w:line="360" w:lineRule="auto"/>
         <w:ind w:left="-851" w:firstLine="567"/>
         <w:contextualSpacing/>
         <w:jc w:val="both"/>
         <w:rPr>
-          <w:rFonts w:ascii="Consolas" w:hAnsi="Consolas" w:cs="Times New Roman"/>
-          <w:sz w:val="24"/>
-          <w:szCs w:val="28"/>
-        </w:rPr>
-      </w:pPr>
+          <w:rFonts w:ascii="Times New Roman" w:hAnsi="Times New Roman" w:cs="Times New Roman"/>
+          <w:sz w:val="28"/>
+          <w:szCs w:val="28"/>
+        </w:rPr>
+      </w:pPr>
+    </w:p>
+    <w:p>
+      <w:pPr>
+        <w:spacing w:after="0" w:line="360" w:lineRule="auto"/>
+        <w:ind w:left="-851"/>
+        <w:contextualSpacing/>
+        <w:jc w:val="center"/>
+        <w:rPr>
+          <w:rFonts w:ascii="Times New Roman" w:hAnsi="Times New Roman" w:cs="Times New Roman"/>
+          <w:sz w:val="28"/>
+          <w:szCs w:val="28"/>
+        </w:rPr>
+      </w:pPr>
+      <w:r>
+        <w:rPr>
+          <w:rFonts w:ascii="Times New Roman" w:hAnsi="Times New Roman" w:cs="Times New Roman"/>
+          <w:sz w:val="28"/>
+          <w:szCs w:val="28"/>
+        </w:rPr>
+        <w:t xml:space="preserve">4 </w:t>
+      </w:r>
+      <w:r>
+        <w:rPr>
+          <w:rFonts w:ascii="Times New Roman" w:hAnsi="Times New Roman" w:cs="Times New Roman"/>
+          <w:sz w:val="28"/>
+          <w:szCs w:val="28"/>
+        </w:rPr>
+        <w:t>РЕЗУЛЬТАТЫ</w:t>
+      </w:r>
     </w:p>
     <w:p>
       <w:pPr>
@@ -1163,8 +2244,826 @@
           <w:rFonts w:ascii="Times New Roman" w:hAnsi="Times New Roman" w:cs="Times New Roman"/>
           <w:sz w:val="28"/>
           <w:szCs w:val="28"/>
-        </w:rPr>
-      </w:pPr>
+          <w:lang w:val="en-US"/>
+        </w:rPr>
+      </w:pPr>
+      <w:r>
+        <w:rPr>
+          <w:rFonts w:ascii="Times New Roman" w:hAnsi="Times New Roman" w:cs="Times New Roman"/>
+          <w:sz w:val="28"/>
+          <w:szCs w:val="28"/>
+        </w:rPr>
+        <w:t>Входные данные</w:t>
+      </w:r>
+      <w:r>
+        <w:rPr>
+          <w:rFonts w:ascii="Times New Roman" w:hAnsi="Times New Roman" w:cs="Times New Roman"/>
+          <w:sz w:val="28"/>
+          <w:szCs w:val="28"/>
+          <w:lang w:val="en-US"/>
+        </w:rPr>
+        <w:t>:</w:t>
+      </w:r>
+    </w:p>
+    <w:p>
+      <w:pPr>
+        <w:spacing w:after="0" w:line="360" w:lineRule="auto"/>
+        <w:ind w:left="-851" w:firstLine="567"/>
+        <w:contextualSpacing/>
+        <w:jc w:val="center"/>
+        <w:rPr>
+          <w:rFonts w:ascii="Times New Roman" w:eastAsiaTheme="minorEastAsia" w:hAnsi="Times New Roman" w:cs="Times New Roman"/>
+          <w:sz w:val="28"/>
+          <w:szCs w:val="28"/>
+          <w:lang w:val="en-US"/>
+        </w:rPr>
+      </w:pPr>
+      <m:oMathPara>
+        <m:oMath>
+          <m:r>
+            <w:rPr>
+              <w:rFonts w:ascii="Cambria Math" w:eastAsiaTheme="minorEastAsia" w:hAnsi="Cambria Math" w:cs="Times New Roman"/>
+              <w:sz w:val="28"/>
+              <w:szCs w:val="28"/>
+              <w:lang w:val="en-US"/>
+            </w:rPr>
+            <m:t>A=</m:t>
+          </m:r>
+          <m:m>
+            <m:mPr>
+              <m:mcs>
+                <m:mc>
+                  <m:mcPr>
+                    <m:count m:val="3"/>
+                    <m:mcJc m:val="center"/>
+                  </m:mcPr>
+                </m:mc>
+              </m:mcs>
+              <m:ctrlPr>
+                <w:rPr>
+                  <w:rFonts w:ascii="Cambria Math" w:hAnsi="Cambria Math" w:cs="Times New Roman"/>
+                  <w:i/>
+                  <w:sz w:val="28"/>
+                  <w:szCs w:val="28"/>
+                  <w:lang w:val="en-US"/>
+                </w:rPr>
+              </m:ctrlPr>
+            </m:mPr>
+            <m:mr>
+              <m:e>
+                <m:r>
+                  <w:rPr>
+                    <w:rFonts w:ascii="Cambria Math" w:hAnsi="Cambria Math" w:cs="Times New Roman"/>
+                    <w:sz w:val="28"/>
+                    <w:szCs w:val="28"/>
+                    <w:lang w:val="en-US"/>
+                  </w:rPr>
+                  <m:t>1</m:t>
+                </m:r>
+              </m:e>
+              <m:e>
+                <m:r>
+                  <w:rPr>
+                    <w:rFonts w:ascii="Cambria Math" w:hAnsi="Cambria Math" w:cs="Times New Roman"/>
+                    <w:sz w:val="28"/>
+                    <w:szCs w:val="28"/>
+                    <w:lang w:val="en-US"/>
+                  </w:rPr>
+                  <m:t>2</m:t>
+                </m:r>
+              </m:e>
+              <m:e>
+                <m:r>
+                  <w:rPr>
+                    <w:rFonts w:ascii="Cambria Math" w:hAnsi="Cambria Math" w:cs="Times New Roman"/>
+                    <w:sz w:val="28"/>
+                    <w:szCs w:val="28"/>
+                    <w:lang w:val="en-US"/>
+                  </w:rPr>
+                  <m:t>3</m:t>
+                </m:r>
+              </m:e>
+            </m:mr>
+            <m:mr>
+              <m:e>
+                <m:r>
+                  <w:rPr>
+                    <w:rFonts w:ascii="Cambria Math" w:hAnsi="Cambria Math" w:cs="Times New Roman"/>
+                    <w:sz w:val="28"/>
+                    <w:szCs w:val="28"/>
+                    <w:lang w:val="en-US"/>
+                  </w:rPr>
+                  <m:t>4</m:t>
+                </m:r>
+              </m:e>
+              <m:e>
+                <m:r>
+                  <w:rPr>
+                    <w:rFonts w:ascii="Cambria Math" w:hAnsi="Cambria Math" w:cs="Times New Roman"/>
+                    <w:sz w:val="28"/>
+                    <w:szCs w:val="28"/>
+                    <w:lang w:val="en-US"/>
+                  </w:rPr>
+                  <m:t>5</m:t>
+                </m:r>
+              </m:e>
+              <m:e>
+                <m:r>
+                  <w:rPr>
+                    <w:rFonts w:ascii="Cambria Math" w:hAnsi="Cambria Math" w:cs="Times New Roman"/>
+                    <w:sz w:val="28"/>
+                    <w:szCs w:val="28"/>
+                    <w:lang w:val="en-US"/>
+                  </w:rPr>
+                  <m:t>6</m:t>
+                </m:r>
+              </m:e>
+            </m:mr>
+            <m:mr>
+              <m:e>
+                <m:r>
+                  <w:rPr>
+                    <w:rFonts w:ascii="Cambria Math" w:hAnsi="Cambria Math" w:cs="Times New Roman"/>
+                    <w:sz w:val="28"/>
+                    <w:szCs w:val="28"/>
+                    <w:lang w:val="en-US"/>
+                  </w:rPr>
+                  <m:t>7</m:t>
+                </m:r>
+              </m:e>
+              <m:e>
+                <m:r>
+                  <w:rPr>
+                    <w:rFonts w:ascii="Cambria Math" w:hAnsi="Cambria Math" w:cs="Times New Roman"/>
+                    <w:sz w:val="28"/>
+                    <w:szCs w:val="28"/>
+                    <w:lang w:val="en-US"/>
+                  </w:rPr>
+                  <m:t>8</m:t>
+                </m:r>
+              </m:e>
+              <m:e>
+                <m:r>
+                  <w:rPr>
+                    <w:rFonts w:ascii="Cambria Math" w:hAnsi="Cambria Math" w:cs="Times New Roman"/>
+                    <w:sz w:val="28"/>
+                    <w:szCs w:val="28"/>
+                    <w:lang w:val="en-US"/>
+                  </w:rPr>
+                  <m:t>9</m:t>
+                </m:r>
+              </m:e>
+            </m:mr>
+          </m:m>
+          <m:r>
+            <w:rPr>
+              <w:rFonts w:ascii="Cambria Math" w:hAnsi="Cambria Math" w:cs="Times New Roman"/>
+              <w:sz w:val="28"/>
+              <w:szCs w:val="28"/>
+              <w:lang w:val="en-US"/>
+            </w:rPr>
+            <m:t xml:space="preserve"> </m:t>
+          </m:r>
+          <m:r>
+            <w:rPr>
+              <w:rFonts w:ascii="Cambria Math" w:eastAsiaTheme="minorEastAsia" w:hAnsi="Cambria Math" w:cs="Times New Roman"/>
+              <w:sz w:val="28"/>
+              <w:szCs w:val="28"/>
+              <w:lang w:val="en-US"/>
+            </w:rPr>
+            <m:t xml:space="preserve">,    </m:t>
+          </m:r>
+          <m:r>
+            <w:rPr>
+              <w:rFonts w:ascii="Cambria Math" w:hAnsi="Cambria Math" w:cs="Times New Roman"/>
+              <w:sz w:val="28"/>
+              <w:szCs w:val="28"/>
+              <w:lang w:val="en-US"/>
+            </w:rPr>
+            <m:t xml:space="preserve">B= </m:t>
+          </m:r>
+          <m:m>
+            <m:mPr>
+              <m:mcs>
+                <m:mc>
+                  <m:mcPr>
+                    <m:count m:val="3"/>
+                    <m:mcJc m:val="center"/>
+                  </m:mcPr>
+                </m:mc>
+              </m:mcs>
+              <m:ctrlPr>
+                <w:rPr>
+                  <w:rFonts w:ascii="Cambria Math" w:hAnsi="Cambria Math" w:cs="Times New Roman"/>
+                  <w:i/>
+                  <w:sz w:val="28"/>
+                  <w:szCs w:val="28"/>
+                  <w:lang w:val="en-US"/>
+                </w:rPr>
+              </m:ctrlPr>
+            </m:mPr>
+            <m:mr>
+              <m:e>
+                <m:r>
+                  <w:rPr>
+                    <w:rFonts w:ascii="Cambria Math" w:hAnsi="Cambria Math" w:cs="Times New Roman"/>
+                    <w:sz w:val="28"/>
+                    <w:szCs w:val="28"/>
+                    <w:lang w:val="en-US"/>
+                  </w:rPr>
+                  <m:t>1</m:t>
+                </m:r>
+              </m:e>
+              <m:e>
+                <m:r>
+                  <w:rPr>
+                    <w:rFonts w:ascii="Cambria Math" w:hAnsi="Cambria Math" w:cs="Times New Roman"/>
+                    <w:sz w:val="28"/>
+                    <w:szCs w:val="28"/>
+                    <w:lang w:val="en-US"/>
+                  </w:rPr>
+                  <m:t>1</m:t>
+                </m:r>
+              </m:e>
+              <m:e>
+                <m:r>
+                  <w:rPr>
+                    <w:rFonts w:ascii="Cambria Math" w:hAnsi="Cambria Math" w:cs="Times New Roman"/>
+                    <w:sz w:val="28"/>
+                    <w:szCs w:val="28"/>
+                    <w:lang w:val="en-US"/>
+                  </w:rPr>
+                  <m:t>1</m:t>
+                </m:r>
+              </m:e>
+            </m:mr>
+            <m:mr>
+              <m:e>
+                <m:r>
+                  <w:rPr>
+                    <w:rFonts w:ascii="Cambria Math" w:hAnsi="Cambria Math" w:cs="Times New Roman"/>
+                    <w:sz w:val="28"/>
+                    <w:szCs w:val="28"/>
+                    <w:lang w:val="en-US"/>
+                  </w:rPr>
+                  <m:t>1</m:t>
+                </m:r>
+              </m:e>
+              <m:e>
+                <m:r>
+                  <w:rPr>
+                    <w:rFonts w:ascii="Cambria Math" w:hAnsi="Cambria Math" w:cs="Times New Roman"/>
+                    <w:sz w:val="28"/>
+                    <w:szCs w:val="28"/>
+                    <w:lang w:val="en-US"/>
+                  </w:rPr>
+                  <m:t>1</m:t>
+                </m:r>
+              </m:e>
+              <m:e>
+                <m:r>
+                  <w:rPr>
+                    <w:rFonts w:ascii="Cambria Math" w:hAnsi="Cambria Math" w:cs="Times New Roman"/>
+                    <w:sz w:val="28"/>
+                    <w:szCs w:val="28"/>
+                    <w:lang w:val="en-US"/>
+                  </w:rPr>
+                  <m:t>1</m:t>
+                </m:r>
+              </m:e>
+            </m:mr>
+            <m:mr>
+              <m:e>
+                <m:r>
+                  <w:rPr>
+                    <w:rFonts w:ascii="Cambria Math" w:hAnsi="Cambria Math" w:cs="Times New Roman"/>
+                    <w:sz w:val="28"/>
+                    <w:szCs w:val="28"/>
+                    <w:lang w:val="en-US"/>
+                  </w:rPr>
+                  <m:t>1</m:t>
+                </m:r>
+              </m:e>
+              <m:e>
+                <m:r>
+                  <w:rPr>
+                    <w:rFonts w:ascii="Cambria Math" w:hAnsi="Cambria Math" w:cs="Times New Roman"/>
+                    <w:sz w:val="28"/>
+                    <w:szCs w:val="28"/>
+                    <w:lang w:val="en-US"/>
+                  </w:rPr>
+                  <m:t>1</m:t>
+                </m:r>
+              </m:e>
+              <m:e>
+                <m:r>
+                  <w:rPr>
+                    <w:rFonts w:ascii="Cambria Math" w:hAnsi="Cambria Math" w:cs="Times New Roman"/>
+                    <w:sz w:val="28"/>
+                    <w:szCs w:val="28"/>
+                    <w:lang w:val="en-US"/>
+                  </w:rPr>
+                  <m:t>1</m:t>
+                </m:r>
+              </m:e>
+            </m:mr>
+          </m:m>
+          <m:r>
+            <w:rPr>
+              <w:rFonts w:ascii="Cambria Math" w:hAnsi="Cambria Math" w:cs="Times New Roman"/>
+              <w:sz w:val="28"/>
+              <w:szCs w:val="28"/>
+              <w:lang w:val="en-US"/>
+            </w:rPr>
+            <m:t>,    i=2</m:t>
+          </m:r>
+        </m:oMath>
+      </m:oMathPara>
+    </w:p>
+    <w:p>
+      <w:pPr>
+        <w:spacing w:after="0" w:line="360" w:lineRule="auto"/>
+        <w:ind w:left="-851" w:firstLine="567"/>
+        <w:contextualSpacing/>
+        <w:jc w:val="both"/>
+        <w:rPr>
+          <w:rFonts w:ascii="Times New Roman" w:eastAsiaTheme="minorEastAsia" w:hAnsi="Times New Roman" w:cs="Times New Roman"/>
+          <w:sz w:val="28"/>
+          <w:szCs w:val="28"/>
+          <w:lang w:val="en-US"/>
+        </w:rPr>
+      </w:pPr>
+      <w:r>
+        <w:rPr>
+          <w:rFonts w:ascii="Times New Roman" w:eastAsiaTheme="minorEastAsia" w:hAnsi="Times New Roman" w:cs="Times New Roman"/>
+          <w:sz w:val="28"/>
+          <w:szCs w:val="28"/>
+        </w:rPr>
+        <w:t>Ожидаемый результат</w:t>
+      </w:r>
+      <w:r>
+        <w:rPr>
+          <w:rFonts w:ascii="Times New Roman" w:eastAsiaTheme="minorEastAsia" w:hAnsi="Times New Roman" w:cs="Times New Roman"/>
+          <w:sz w:val="28"/>
+          <w:szCs w:val="28"/>
+          <w:lang w:val="en-US"/>
+        </w:rPr>
+        <w:t>:</w:t>
+      </w:r>
+    </w:p>
+    <w:p>
+      <w:pPr>
+        <w:spacing w:after="0" w:line="360" w:lineRule="auto"/>
+        <w:ind w:left="-851" w:firstLine="567"/>
+        <w:contextualSpacing/>
+        <w:jc w:val="center"/>
+        <w:rPr>
+          <w:rFonts w:ascii="Times New Roman" w:eastAsiaTheme="minorEastAsia" w:hAnsi="Times New Roman" w:cs="Times New Roman"/>
+          <w:sz w:val="28"/>
+          <w:szCs w:val="28"/>
+        </w:rPr>
+      </w:pPr>
+      <m:oMathPara>
+        <m:oMath>
+          <m:m>
+            <m:mPr>
+              <m:mcs>
+                <m:mc>
+                  <m:mcPr>
+                    <m:count m:val="3"/>
+                    <m:mcJc m:val="center"/>
+                  </m:mcPr>
+                </m:mc>
+              </m:mcs>
+              <m:ctrlPr>
+                <w:rPr>
+                  <w:rFonts w:ascii="Cambria Math" w:hAnsi="Cambria Math" w:cs="Times New Roman"/>
+                  <w:i/>
+                  <w:sz w:val="28"/>
+                  <w:szCs w:val="28"/>
+                  <w:lang w:val="en-US"/>
+                </w:rPr>
+              </m:ctrlPr>
+            </m:mPr>
+            <m:mr>
+              <m:e>
+                <m:r>
+                  <w:rPr>
+                    <w:rFonts w:ascii="Cambria Math" w:hAnsi="Cambria Math" w:cs="Times New Roman"/>
+                    <w:sz w:val="28"/>
+                    <w:szCs w:val="28"/>
+                    <w:lang w:val="en-US"/>
+                  </w:rPr>
+                  <m:t>1</m:t>
+                </m:r>
+              </m:e>
+              <m:e>
+                <m:r>
+                  <w:rPr>
+                    <w:rFonts w:ascii="Cambria Math" w:hAnsi="Cambria Math" w:cs="Times New Roman"/>
+                    <w:sz w:val="28"/>
+                    <w:szCs w:val="28"/>
+                    <w:lang w:val="en-US"/>
+                  </w:rPr>
+                  <m:t>2</m:t>
+                </m:r>
+              </m:e>
+              <m:e>
+                <m:r>
+                  <w:rPr>
+                    <w:rFonts w:ascii="Cambria Math" w:hAnsi="Cambria Math" w:cs="Times New Roman"/>
+                    <w:sz w:val="28"/>
+                    <w:szCs w:val="28"/>
+                    <w:lang w:val="en-US"/>
+                  </w:rPr>
+                  <m:t>3</m:t>
+                </m:r>
+              </m:e>
+            </m:mr>
+            <m:mr>
+              <m:e>
+                <m:r>
+                  <w:rPr>
+                    <w:rFonts w:ascii="Cambria Math" w:hAnsi="Cambria Math" w:cs="Times New Roman"/>
+                    <w:sz w:val="28"/>
+                    <w:szCs w:val="28"/>
+                    <w:lang w:val="en-US"/>
+                  </w:rPr>
+                  <m:t>4</m:t>
+                </m:r>
+              </m:e>
+              <m:e>
+                <m:r>
+                  <w:rPr>
+                    <w:rFonts w:ascii="Cambria Math" w:hAnsi="Cambria Math" w:cs="Times New Roman"/>
+                    <w:sz w:val="28"/>
+                    <w:szCs w:val="28"/>
+                    <w:lang w:val="en-US"/>
+                  </w:rPr>
+                  <m:t>5</m:t>
+                </m:r>
+              </m:e>
+              <m:e>
+                <m:r>
+                  <w:rPr>
+                    <w:rFonts w:ascii="Cambria Math" w:hAnsi="Cambria Math" w:cs="Times New Roman"/>
+                    <w:sz w:val="28"/>
+                    <w:szCs w:val="28"/>
+                    <w:lang w:val="en-US"/>
+                  </w:rPr>
+                  <m:t>6</m:t>
+                </m:r>
+              </m:e>
+            </m:mr>
+            <m:mr>
+              <m:e>
+                <m:r>
+                  <w:rPr>
+                    <w:rFonts w:ascii="Cambria Math" w:hAnsi="Cambria Math" w:cs="Times New Roman"/>
+                    <w:sz w:val="28"/>
+                    <w:szCs w:val="28"/>
+                    <w:lang w:val="en-US"/>
+                  </w:rPr>
+                  <m:t>7</m:t>
+                </m:r>
+              </m:e>
+              <m:e>
+                <m:r>
+                  <w:rPr>
+                    <w:rFonts w:ascii="Cambria Math" w:hAnsi="Cambria Math" w:cs="Times New Roman"/>
+                    <w:sz w:val="28"/>
+                    <w:szCs w:val="28"/>
+                    <w:lang w:val="en-US"/>
+                  </w:rPr>
+                  <m:t>8</m:t>
+                </m:r>
+              </m:e>
+              <m:e>
+                <m:r>
+                  <w:rPr>
+                    <w:rFonts w:ascii="Cambria Math" w:hAnsi="Cambria Math" w:cs="Times New Roman"/>
+                    <w:sz w:val="28"/>
+                    <w:szCs w:val="28"/>
+                    <w:lang w:val="en-US"/>
+                  </w:rPr>
+                  <m:t>9</m:t>
+                </m:r>
+              </m:e>
+            </m:mr>
+          </m:m>
+          <m:r>
+            <w:rPr>
+              <w:rFonts w:ascii="Cambria Math" w:hAnsi="Cambria Math" w:cs="Times New Roman"/>
+              <w:sz w:val="28"/>
+              <w:szCs w:val="28"/>
+              <w:lang w:val="en-US"/>
+            </w:rPr>
+            <m:t xml:space="preserve"> + </m:t>
+          </m:r>
+          <m:m>
+            <m:mPr>
+              <m:mcs>
+                <m:mc>
+                  <m:mcPr>
+                    <m:count m:val="3"/>
+                    <m:mcJc m:val="center"/>
+                  </m:mcPr>
+                </m:mc>
+              </m:mcs>
+              <m:ctrlPr>
+                <w:rPr>
+                  <w:rFonts w:ascii="Cambria Math" w:hAnsi="Cambria Math" w:cs="Times New Roman"/>
+                  <w:i/>
+                  <w:sz w:val="28"/>
+                  <w:szCs w:val="28"/>
+                  <w:lang w:val="en-US"/>
+                </w:rPr>
+              </m:ctrlPr>
+            </m:mPr>
+            <m:mr>
+              <m:e>
+                <m:r>
+                  <w:rPr>
+                    <w:rFonts w:ascii="Cambria Math" w:hAnsi="Cambria Math" w:cs="Times New Roman"/>
+                    <w:sz w:val="28"/>
+                    <w:szCs w:val="28"/>
+                    <w:lang w:val="en-US"/>
+                  </w:rPr>
+                  <m:t>1</m:t>
+                </m:r>
+              </m:e>
+              <m:e>
+                <m:r>
+                  <w:rPr>
+                    <w:rFonts w:ascii="Cambria Math" w:hAnsi="Cambria Math" w:cs="Times New Roman"/>
+                    <w:sz w:val="28"/>
+                    <w:szCs w:val="28"/>
+                    <w:lang w:val="en-US"/>
+                  </w:rPr>
+                  <m:t>1</m:t>
+                </m:r>
+              </m:e>
+              <m:e>
+                <m:r>
+                  <w:rPr>
+                    <w:rFonts w:ascii="Cambria Math" w:hAnsi="Cambria Math" w:cs="Times New Roman"/>
+                    <w:sz w:val="28"/>
+                    <w:szCs w:val="28"/>
+                    <w:lang w:val="en-US"/>
+                  </w:rPr>
+                  <m:t>1</m:t>
+                </m:r>
+              </m:e>
+            </m:mr>
+            <m:mr>
+              <m:e>
+                <m:r>
+                  <w:rPr>
+                    <w:rFonts w:ascii="Cambria Math" w:hAnsi="Cambria Math" w:cs="Times New Roman"/>
+                    <w:sz w:val="28"/>
+                    <w:szCs w:val="28"/>
+                    <w:lang w:val="en-US"/>
+                  </w:rPr>
+                  <m:t>1</m:t>
+                </m:r>
+              </m:e>
+              <m:e>
+                <m:r>
+                  <w:rPr>
+                    <w:rFonts w:ascii="Cambria Math" w:hAnsi="Cambria Math" w:cs="Times New Roman"/>
+                    <w:sz w:val="28"/>
+                    <w:szCs w:val="28"/>
+                    <w:lang w:val="en-US"/>
+                  </w:rPr>
+                  <m:t>1</m:t>
+                </m:r>
+              </m:e>
+              <m:e>
+                <m:r>
+                  <w:rPr>
+                    <w:rFonts w:ascii="Cambria Math" w:hAnsi="Cambria Math" w:cs="Times New Roman"/>
+                    <w:sz w:val="28"/>
+                    <w:szCs w:val="28"/>
+                    <w:lang w:val="en-US"/>
+                  </w:rPr>
+                  <m:t>1</m:t>
+                </m:r>
+              </m:e>
+            </m:mr>
+            <m:mr>
+              <m:e>
+                <m:r>
+                  <w:rPr>
+                    <w:rFonts w:ascii="Cambria Math" w:hAnsi="Cambria Math" w:cs="Times New Roman"/>
+                    <w:sz w:val="28"/>
+                    <w:szCs w:val="28"/>
+                    <w:lang w:val="en-US"/>
+                  </w:rPr>
+                  <m:t>1</m:t>
+                </m:r>
+              </m:e>
+              <m:e>
+                <m:r>
+                  <w:rPr>
+                    <w:rFonts w:ascii="Cambria Math" w:hAnsi="Cambria Math" w:cs="Times New Roman"/>
+                    <w:sz w:val="28"/>
+                    <w:szCs w:val="28"/>
+                    <w:lang w:val="en-US"/>
+                  </w:rPr>
+                  <m:t>1</m:t>
+                </m:r>
+              </m:e>
+              <m:e>
+                <m:r>
+                  <w:rPr>
+                    <w:rFonts w:ascii="Cambria Math" w:hAnsi="Cambria Math" w:cs="Times New Roman"/>
+                    <w:sz w:val="28"/>
+                    <w:szCs w:val="28"/>
+                    <w:lang w:val="en-US"/>
+                  </w:rPr>
+                  <m:t>1</m:t>
+                </m:r>
+              </m:e>
+            </m:mr>
+          </m:m>
+          <m:r>
+            <w:rPr>
+              <w:rFonts w:ascii="Cambria Math" w:hAnsi="Cambria Math" w:cs="Times New Roman"/>
+              <w:sz w:val="28"/>
+              <w:szCs w:val="28"/>
+            </w:rPr>
+            <m:t xml:space="preserve"> * 2</m:t>
+          </m:r>
+          <m:r>
+            <w:rPr>
+              <w:rFonts w:ascii="Cambria Math" w:hAnsi="Cambria Math" w:cs="Times New Roman"/>
+              <w:sz w:val="28"/>
+              <w:szCs w:val="28"/>
+            </w:rPr>
+            <m:t xml:space="preserve"> </m:t>
+          </m:r>
+          <m:r>
+            <w:rPr>
+              <w:rFonts w:ascii="Cambria Math" w:eastAsiaTheme="minorEastAsia" w:hAnsi="Cambria Math" w:cs="Times New Roman"/>
+              <w:sz w:val="28"/>
+              <w:szCs w:val="28"/>
+            </w:rPr>
+            <m:t xml:space="preserve">= </m:t>
+          </m:r>
+          <m:m>
+            <m:mPr>
+              <m:mcs>
+                <m:mc>
+                  <m:mcPr>
+                    <m:count m:val="3"/>
+                    <m:mcJc m:val="center"/>
+                  </m:mcPr>
+                </m:mc>
+              </m:mcs>
+              <m:ctrlPr>
+                <w:rPr>
+                  <w:rFonts w:ascii="Cambria Math" w:eastAsiaTheme="minorEastAsia" w:hAnsi="Cambria Math" w:cs="Times New Roman"/>
+                  <w:i/>
+                  <w:sz w:val="28"/>
+                  <w:szCs w:val="28"/>
+                </w:rPr>
+              </m:ctrlPr>
+            </m:mPr>
+            <m:mr>
+              <m:e>
+                <m:r>
+                  <w:rPr>
+                    <w:rFonts w:ascii="Cambria Math" w:eastAsiaTheme="minorEastAsia" w:hAnsi="Cambria Math" w:cs="Times New Roman"/>
+                    <w:sz w:val="28"/>
+                    <w:szCs w:val="28"/>
+                  </w:rPr>
+                  <m:t>3</m:t>
+                </m:r>
+              </m:e>
+              <m:e>
+                <m:r>
+                  <w:rPr>
+                    <w:rFonts w:ascii="Cambria Math" w:eastAsiaTheme="minorEastAsia" w:hAnsi="Cambria Math" w:cs="Times New Roman"/>
+                    <w:sz w:val="28"/>
+                    <w:szCs w:val="28"/>
+                  </w:rPr>
+                  <m:t>4</m:t>
+                </m:r>
+              </m:e>
+              <m:e>
+                <m:r>
+                  <w:rPr>
+                    <w:rFonts w:ascii="Cambria Math" w:eastAsiaTheme="minorEastAsia" w:hAnsi="Cambria Math" w:cs="Times New Roman"/>
+                    <w:sz w:val="28"/>
+                    <w:szCs w:val="28"/>
+                  </w:rPr>
+                  <m:t>5</m:t>
+                </m:r>
+              </m:e>
+            </m:mr>
+            <m:mr>
+              <m:e>
+                <m:r>
+                  <w:rPr>
+                    <w:rFonts w:ascii="Cambria Math" w:eastAsiaTheme="minorEastAsia" w:hAnsi="Cambria Math" w:cs="Times New Roman"/>
+                    <w:sz w:val="28"/>
+                    <w:szCs w:val="28"/>
+                  </w:rPr>
+                  <m:t>6</m:t>
+                </m:r>
+              </m:e>
+              <m:e>
+                <m:r>
+                  <w:rPr>
+                    <w:rFonts w:ascii="Cambria Math" w:eastAsiaTheme="minorEastAsia" w:hAnsi="Cambria Math" w:cs="Times New Roman"/>
+                    <w:sz w:val="28"/>
+                    <w:szCs w:val="28"/>
+                  </w:rPr>
+                  <m:t>7</m:t>
+                </m:r>
+              </m:e>
+              <m:e>
+                <m:r>
+                  <w:rPr>
+                    <w:rFonts w:ascii="Cambria Math" w:eastAsiaTheme="minorEastAsia" w:hAnsi="Cambria Math" w:cs="Times New Roman"/>
+                    <w:sz w:val="28"/>
+                    <w:szCs w:val="28"/>
+                  </w:rPr>
+                  <m:t>8</m:t>
+                </m:r>
+              </m:e>
+            </m:mr>
+            <m:mr>
+              <m:e>
+                <m:r>
+                  <w:rPr>
+                    <w:rFonts w:ascii="Cambria Math" w:eastAsiaTheme="minorEastAsia" w:hAnsi="Cambria Math" w:cs="Times New Roman"/>
+                    <w:sz w:val="28"/>
+                    <w:szCs w:val="28"/>
+                  </w:rPr>
+                  <m:t>9</m:t>
+                </m:r>
+              </m:e>
+              <m:e>
+                <m:r>
+                  <w:rPr>
+                    <w:rFonts w:ascii="Cambria Math" w:eastAsiaTheme="minorEastAsia" w:hAnsi="Cambria Math" w:cs="Times New Roman"/>
+                    <w:sz w:val="28"/>
+                    <w:szCs w:val="28"/>
+                  </w:rPr>
+                  <m:t>10</m:t>
+                </m:r>
+              </m:e>
+              <m:e>
+                <m:r>
+                  <w:rPr>
+                    <w:rFonts w:ascii="Cambria Math" w:eastAsiaTheme="minorEastAsia" w:hAnsi="Cambria Math" w:cs="Times New Roman"/>
+                    <w:sz w:val="28"/>
+                    <w:szCs w:val="28"/>
+                  </w:rPr>
+                  <m:t>11</m:t>
+                </m:r>
+              </m:e>
+            </m:mr>
+          </m:m>
+        </m:oMath>
+      </m:oMathPara>
+    </w:p>
+    <w:p>
+      <w:pPr>
+        <w:spacing w:after="0" w:line="360" w:lineRule="auto"/>
+        <w:ind w:left="-851" w:firstLine="567"/>
+        <w:contextualSpacing/>
+        <w:jc w:val="center"/>
+        <w:rPr>
+          <w:rFonts w:ascii="Times New Roman" w:eastAsiaTheme="minorEastAsia" w:hAnsi="Times New Roman" w:cs="Times New Roman"/>
+          <w:sz w:val="28"/>
+          <w:szCs w:val="28"/>
+        </w:rPr>
+      </w:pPr>
+    </w:p>
+    <w:p>
+      <w:pPr>
+        <w:spacing w:after="0" w:line="360" w:lineRule="auto"/>
+        <w:ind w:left="-851" w:firstLine="567"/>
+        <w:contextualSpacing/>
+        <w:jc w:val="both"/>
+        <w:rPr>
+          <w:rFonts w:ascii="Times New Roman" w:hAnsi="Times New Roman" w:cs="Times New Roman"/>
+          <w:sz w:val="28"/>
+          <w:szCs w:val="28"/>
+        </w:rPr>
+      </w:pPr>
+      <w:r>
+        <w:rPr>
+          <w:rFonts w:ascii="Times New Roman" w:hAnsi="Times New Roman" w:cs="Times New Roman"/>
+          <w:sz w:val="28"/>
+          <w:szCs w:val="28"/>
+        </w:rPr>
+        <w:t>Результат работы программы представлен на рисунке 1.</w:t>
+      </w:r>
+      <w:bookmarkStart w:id="0" w:name="_GoBack"/>
+      <w:bookmarkEnd w:id="0"/>
     </w:p>
     <w:p>
       <w:pPr>
@@ -1180,20 +3079,45 @@
       </w:pPr>
       <w:r>
         <w:rPr>
-          <w:rFonts w:ascii="Times New Roman" w:hAnsi="Times New Roman" w:cs="Times New Roman"/>
-          <w:sz w:val="28"/>
-          <w:szCs w:val="28"/>
-          <w:lang w:val="en-US"/>
-        </w:rPr>
-        <w:t xml:space="preserve">4 </w:t>
-      </w:r>
-      <w:r>
-        <w:rPr>
-          <w:rFonts w:ascii="Times New Roman" w:hAnsi="Times New Roman" w:cs="Times New Roman"/>
-          <w:sz w:val="28"/>
-          <w:szCs w:val="28"/>
-        </w:rPr>
-        <w:t>РЕЗУЛЬТАТЫ</w:t>
+          <w:noProof/>
+          <w:lang w:eastAsia="ru-RU"/>
+        </w:rPr>
+        <w:lastRenderedPageBreak/>
+        <w:drawing>
+          <wp:inline distT="0" distB="0" distL="0" distR="0" wp14:anchorId="160A3B37" wp14:editId="6EBE8107">
+            <wp:extent cx="3790950" cy="3190875"/>
+            <wp:effectExtent l="0" t="0" r="0" b="9525"/>
+            <wp:docPr id="1" name="Рисунок 1"/>
+            <wp:cNvGraphicFramePr>
+              <a:graphicFrameLocks xmlns:a="http://schemas.openxmlformats.org/drawingml/2006/main" noChangeAspect="1"/>
+            </wp:cNvGraphicFramePr>
+            <a:graphic xmlns:a="http://schemas.openxmlformats.org/drawingml/2006/main">
+              <a:graphicData uri="http://schemas.openxmlformats.org/drawingml/2006/picture">
+                <pic:pic xmlns:pic="http://schemas.openxmlformats.org/drawingml/2006/picture">
+                  <pic:nvPicPr>
+                    <pic:cNvPr id="1" name=""/>
+                    <pic:cNvPicPr/>
+                  </pic:nvPicPr>
+                  <pic:blipFill>
+                    <a:blip r:embed="rId6"/>
+                    <a:stretch>
+                      <a:fillRect/>
+                    </a:stretch>
+                  </pic:blipFill>
+                  <pic:spPr>
+                    <a:xfrm>
+                      <a:off x="0" y="0"/>
+                      <a:ext cx="3790950" cy="3190875"/>
+                    </a:xfrm>
+                    <a:prstGeom prst="rect">
+                      <a:avLst/>
+                    </a:prstGeom>
+                  </pic:spPr>
+                </pic:pic>
+              </a:graphicData>
+            </a:graphic>
+          </wp:inline>
+        </w:drawing>
       </w:r>
     </w:p>
     <w:p>
@@ -1208,6 +3132,30 @@
           <w:szCs w:val="28"/>
         </w:rPr>
       </w:pPr>
+      <w:r>
+        <w:rPr>
+          <w:rFonts w:ascii="Times New Roman" w:hAnsi="Times New Roman" w:cs="Times New Roman"/>
+          <w:sz w:val="28"/>
+          <w:szCs w:val="28"/>
+        </w:rPr>
+        <w:t xml:space="preserve">Рисунок 1 – </w:t>
+      </w:r>
+      <w:r>
+        <w:rPr>
+          <w:rFonts w:ascii="Times New Roman" w:hAnsi="Times New Roman" w:cs="Times New Roman"/>
+          <w:sz w:val="28"/>
+          <w:szCs w:val="28"/>
+        </w:rPr>
+        <w:t>Содержимое</w:t>
+      </w:r>
+      <w:r>
+        <w:rPr>
+          <w:rFonts w:ascii="Times New Roman" w:hAnsi="Times New Roman" w:cs="Times New Roman"/>
+          <w:sz w:val="28"/>
+          <w:szCs w:val="28"/>
+        </w:rPr>
+        <w:t xml:space="preserve"> памяти после выполнения программы</w:t>
+      </w:r>
     </w:p>
     <w:p>
       <w:pPr>
